--- a/optimizer/documentation/documentation.docx
+++ b/optimizer/documentation/documentation.docx
@@ -91,8 +91,6 @@
           </wp:inline>
         </w:drawing>
       </w:r>
-      <w:bookmarkStart w:id="0" w:name="_GoBack"/>
-      <w:bookmarkEnd w:id="0"/>
     </w:p>
     <w:p>
       <w:pPr>
@@ -158,6 +156,23 @@
     </w:p>
     <w:p>
       <w:pPr>
+        <w:rPr>
+          <w:rFonts w:asciiTheme="majorHAnsi" w:eastAsiaTheme="majorEastAsia" w:hAnsiTheme="majorHAnsi" w:cstheme="majorBidi"/>
+          <w:color w:val="2E74B5" w:themeColor="accent1" w:themeShade="BF"/>
+          <w:sz w:val="32"/>
+          <w:szCs w:val="32"/>
+          <w:lang w:val="de-DE"/>
+        </w:rPr>
+      </w:pPr>
+      <w:r>
+        <w:rPr>
+          <w:lang w:val="de-DE"/>
+        </w:rPr>
+        <w:br w:type="page"/>
+      </w:r>
+    </w:p>
+    <w:p>
+      <w:pPr>
         <w:pStyle w:val="Heading1"/>
         <w:rPr>
           <w:lang w:val="de-DE"/>
@@ -167,11 +182,73 @@
         <w:rPr>
           <w:lang w:val="de-DE"/>
         </w:rPr>
+        <w:lastRenderedPageBreak/>
         <w:t>Module</w:t>
       </w:r>
     </w:p>
     <w:p>
       <w:pPr>
+        <w:jc w:val="both"/>
+        <w:rPr>
+          <w:lang w:val="de-DE"/>
+        </w:rPr>
+      </w:pPr>
+      <w:r>
+        <w:rPr>
+          <w:lang w:val="de-DE"/>
+        </w:rPr>
+        <w:t>Die Module sind sehr kompakt gehalten und beinhalten jeweil nur ein Package. Dementsprechend wird dieses importiert. Zudem wird ausschließlich</w:t>
+      </w:r>
+      <w:r>
+        <w:rPr>
+          <w:lang w:val="de-DE"/>
+        </w:rPr>
+        <w:t xml:space="preserve"> das Modul </w:t>
+      </w:r>
+      <w:r>
+        <w:rPr>
+          <w:i/>
+          <w:lang w:val="de-DE"/>
+        </w:rPr>
+        <w:t>optimizer-base</w:t>
+      </w:r>
+      <w:r>
+        <w:rPr>
+          <w:lang w:val="de-DE"/>
+        </w:rPr>
+        <w:t xml:space="preserve"> importiert, da die restliche Kommunikation über </w:t>
+      </w:r>
+      <w:r>
+        <w:rPr>
+          <w:i/>
+          <w:lang w:val="de-DE"/>
+        </w:rPr>
+        <w:t>Services</w:t>
+      </w:r>
+      <w:r>
+        <w:rPr>
+          <w:lang w:val="de-DE"/>
+        </w:rPr>
+        <w:t xml:space="preserve"> oder </w:t>
+      </w:r>
+      <w:r>
+        <w:rPr>
+          <w:i/>
+          <w:lang w:val="de-DE"/>
+        </w:rPr>
+        <w:t>EventAdmin</w:t>
+      </w:r>
+      <w:r>
+        <w:rPr>
+          <w:lang w:val="de-DE"/>
+        </w:rPr>
+        <w:t xml:space="preserve"> geschieht. Die restlichen importierten Module sind das osgi-Framework, der Tracker für die Services oder EventAdmin. Deren Import ergibt sich aus der nachfolgenden Erläuterung der einzelnen Module.</w:t>
+      </w:r>
+      <w:bookmarkStart w:id="0" w:name="_GoBack"/>
+      <w:bookmarkEnd w:id="0"/>
+    </w:p>
+    <w:p>
+      <w:pPr>
         <w:pStyle w:val="Heading2"/>
         <w:rPr>
           <w:lang w:val="de-DE"/>
@@ -216,7 +293,6 @@
           <w:i/>
           <w:lang w:val="de-DE"/>
         </w:rPr>
-        <w:lastRenderedPageBreak/>
         <w:t>AbstractOptimizer</w:t>
       </w:r>
       <w:r>

--- a/optimizer/documentation/documentation.docx
+++ b/optimizer/documentation/documentation.docx
@@ -244,277 +244,283 @@
         </w:rPr>
         <w:t xml:space="preserve"> geschieht. Die restlichen importierten Module sind das osgi-Framework, der Tracker für die Services oder EventAdmin. Deren Import ergibt sich aus der nachfolgenden Erläuterung der einzelnen Module.</w:t>
       </w:r>
+    </w:p>
+    <w:p>
+      <w:pPr>
+        <w:pStyle w:val="Heading2"/>
+        <w:rPr>
+          <w:lang w:val="de-DE"/>
+        </w:rPr>
+      </w:pPr>
+      <w:r>
+        <w:rPr>
+          <w:lang w:val="de-DE"/>
+        </w:rPr>
+        <w:t>optimizer-base</w:t>
+      </w:r>
+    </w:p>
+    <w:p>
+      <w:pPr>
+        <w:jc w:val="both"/>
+        <w:rPr>
+          <w:lang w:val="de-DE"/>
+        </w:rPr>
+      </w:pPr>
+      <w:r>
+        <w:rPr>
+          <w:lang w:val="de-DE"/>
+        </w:rPr>
+        <w:t>Dieses Modul enthält ausschließlich abstrakte Klassen und Interfaces und dient als Basis für die implementierten Optimierer</w:t>
+      </w:r>
+      <w:r>
+        <w:rPr>
+          <w:lang w:val="de-DE"/>
+        </w:rPr>
+        <w:t>.</w:t>
+      </w:r>
+    </w:p>
+    <w:p>
+      <w:pPr>
+        <w:jc w:val="both"/>
+        <w:rPr>
+          <w:lang w:val="de-DE"/>
+        </w:rPr>
+      </w:pPr>
+      <w:r>
+        <w:rPr>
+          <w:i/>
+          <w:lang w:val="de-DE"/>
+        </w:rPr>
+        <w:t>AbstractOptimizer</w:t>
+      </w:r>
+      <w:r>
+        <w:rPr>
+          <w:lang w:val="de-DE"/>
+        </w:rPr>
+        <w:t xml:space="preserve"> implementiert das Interface </w:t>
+      </w:r>
+      <w:r>
+        <w:rPr>
+          <w:i/>
+          <w:lang w:val="de-DE"/>
+        </w:rPr>
+        <w:t>Optimizer</w:t>
+      </w:r>
+      <w:r>
+        <w:rPr>
+          <w:lang w:val="de-DE"/>
+        </w:rPr>
+        <w:t xml:space="preserve"> und stellt bereits die grundlegenden Funktionen der Optimierer fest. Hierzu zählen die Verarbeitung der Stati sowie Ergebnisse und deren Verbreitung über den </w:t>
+      </w:r>
+      <w:r>
+        <w:rPr>
+          <w:i/>
+          <w:lang w:val="de-DE"/>
+        </w:rPr>
+        <w:t>EventAdmin</w:t>
+      </w:r>
+      <w:r>
+        <w:rPr>
+          <w:lang w:val="de-DE"/>
+        </w:rPr>
+        <w:t>.</w:t>
+      </w:r>
+    </w:p>
+    <w:p>
+      <w:pPr>
+        <w:pStyle w:val="Heading2"/>
+      </w:pPr>
+      <w:r>
+        <w:t>optimizer-one / optimizer-two</w:t>
+      </w:r>
+      <w:r>
+        <w:t xml:space="preserve"> / optimizer-three</w:t>
+      </w:r>
+    </w:p>
+    <w:p>
+      <w:pPr>
+        <w:jc w:val="both"/>
+        <w:rPr>
+          <w:lang w:val="de-DE"/>
+        </w:rPr>
+      </w:pPr>
+      <w:r>
+        <w:rPr>
+          <w:lang w:val="de-DE"/>
+        </w:rPr>
+        <w:t>Diese Module implementieren die zuvor erläuterten Basisklassen bzw. -interfaces. Die Optimierer enthalten lediglich eine Methode, die einen zufälligen Wert zurück gibt und den Thread davor einige Sekunden schlafen legt. Eine konkrete Implementierung war hier nicht gefordert.</w:t>
+      </w:r>
+    </w:p>
+    <w:p>
+      <w:pPr>
+        <w:jc w:val="both"/>
+        <w:rPr>
+          <w:lang w:val="de-DE"/>
+        </w:rPr>
+      </w:pPr>
+      <w:r>
+        <w:rPr>
+          <w:lang w:val="de-DE"/>
+        </w:rPr>
+        <w:t xml:space="preserve">Abgesehen von der Registrierung des </w:t>
+      </w:r>
+      <w:r>
+        <w:rPr>
+          <w:i/>
+          <w:lang w:val="de-DE"/>
+        </w:rPr>
+        <w:t>Services</w:t>
+      </w:r>
+      <w:r>
+        <w:rPr>
+          <w:lang w:val="de-DE"/>
+        </w:rPr>
+        <w:t xml:space="preserve"> und dem Erzeugen des </w:t>
+      </w:r>
+      <w:r>
+        <w:rPr>
+          <w:i/>
+          <w:lang w:val="de-DE"/>
+        </w:rPr>
+        <w:t>EventAdmins</w:t>
+      </w:r>
+      <w:r>
+        <w:rPr>
+          <w:lang w:val="de-DE"/>
+        </w:rPr>
+        <w:t>, wird hier keinerlei Funktionalität implementiert. Dies geschieht in der zuvor erläuterten optimizer-base.</w:t>
+      </w:r>
+    </w:p>
+    <w:p>
+      <w:pPr>
+        <w:pStyle w:val="Heading2"/>
+        <w:rPr>
+          <w:lang w:val="de-DE"/>
+        </w:rPr>
+      </w:pPr>
+      <w:r>
+        <w:rPr>
+          <w:lang w:val="de-DE"/>
+        </w:rPr>
+        <w:t>optimizer-manager</w:t>
+      </w:r>
+    </w:p>
+    <w:p>
+      <w:pPr>
+        <w:jc w:val="both"/>
+        <w:rPr>
+          <w:lang w:val="de-DE"/>
+        </w:rPr>
+      </w:pPr>
+      <w:r>
+        <w:rPr>
+          <w:lang w:val="de-DE"/>
+        </w:rPr>
+        <w:t xml:space="preserve">Der </w:t>
+      </w:r>
+      <w:r>
+        <w:rPr>
+          <w:i/>
+          <w:lang w:val="de-DE"/>
+        </w:rPr>
+        <w:t>Manager</w:t>
+      </w:r>
+      <w:r>
+        <w:rPr>
+          <w:lang w:val="de-DE"/>
+        </w:rPr>
+        <w:t xml:space="preserve"> verwaltet alle </w:t>
+      </w:r>
+      <w:r>
+        <w:rPr>
+          <w:lang w:val="de-DE"/>
+        </w:rPr>
+        <w:t>Optimierer (</w:t>
+      </w:r>
+      <w:r>
+        <w:rPr>
+          <w:i/>
+          <w:lang w:val="de-DE"/>
+        </w:rPr>
+        <w:t>OptimizerFactory</w:t>
+      </w:r>
+      <w:r>
+        <w:rPr>
+          <w:lang w:val="de-DE"/>
+        </w:rPr>
+        <w:t>)</w:t>
+      </w:r>
+      <w:r>
+        <w:rPr>
+          <w:lang w:val="de-DE"/>
+        </w:rPr>
+        <w:t xml:space="preserve"> die sich als Service registriert haben.</w:t>
+      </w:r>
+      <w:r>
+        <w:rPr>
+          <w:lang w:val="de-DE"/>
+        </w:rPr>
+        <w:t xml:space="preserve"> Beim Starten eines </w:t>
+      </w:r>
+      <w:r>
+        <w:rPr>
+          <w:lang w:val="de-DE"/>
+        </w:rPr>
+        <w:t>Optimierungslauf</w:t>
+      </w:r>
+      <w:r>
+        <w:rPr>
+          <w:lang w:val="de-DE"/>
+        </w:rPr>
+        <w:t>s werden diese genutzt, um die entsprechenden Optimierer zu erzeugen. Jeder Optimierer wird in einem separaten Thread gestartet, um ein paralleles abarbeiten zu gewährleisten. Anhand dieser Threads kann auch festgestellt werden, ob ein neuer Optimierungslauf gestartet werden darf oder nicht.</w:t>
+      </w:r>
+    </w:p>
+    <w:p>
+      <w:pPr>
+        <w:jc w:val="both"/>
+        <w:rPr>
+          <w:lang w:val="de-DE"/>
+        </w:rPr>
+      </w:pPr>
+      <w:r>
+        <w:rPr>
+          <w:lang w:val="de-DE"/>
+        </w:rPr>
+        <w:t xml:space="preserve">Da die Kommunikation mit der Benutzeroberfläche über den </w:t>
+      </w:r>
+      <w:r>
+        <w:rPr>
+          <w:i/>
+          <w:lang w:val="de-DE"/>
+        </w:rPr>
+        <w:t>EventAdmin</w:t>
+      </w:r>
+      <w:r>
+        <w:rPr>
+          <w:lang w:val="de-DE"/>
+        </w:rPr>
+        <w:t xml:space="preserve"> abläuft, dient die Klasse </w:t>
+      </w:r>
+      <w:r>
+        <w:rPr>
+          <w:i/>
+          <w:lang w:val="de-DE"/>
+        </w:rPr>
+        <w:t>ManagerEventHandler</w:t>
+      </w:r>
+      <w:r>
+        <w:rPr>
+          <w:lang w:val="de-DE"/>
+        </w:rPr>
+        <w:t xml:space="preserve"> zum E</w:t>
+      </w:r>
       <w:bookmarkStart w:id="0" w:name="_GoBack"/>
       <w:bookmarkEnd w:id="0"/>
-    </w:p>
-    <w:p>
-      <w:pPr>
-        <w:pStyle w:val="Heading2"/>
-        <w:rPr>
-          <w:lang w:val="de-DE"/>
-        </w:rPr>
-      </w:pPr>
-      <w:r>
-        <w:rPr>
-          <w:lang w:val="de-DE"/>
-        </w:rPr>
-        <w:t>optimizer-base</w:t>
-      </w:r>
-    </w:p>
-    <w:p>
-      <w:pPr>
-        <w:jc w:val="both"/>
-        <w:rPr>
-          <w:lang w:val="de-DE"/>
-        </w:rPr>
-      </w:pPr>
-      <w:r>
-        <w:rPr>
-          <w:lang w:val="de-DE"/>
-        </w:rPr>
-        <w:t>Dieses Modul enthält ausschließlich abstrakte Klassen und Interfaces und dient als Basis für die implementierten Optimierer</w:t>
-      </w:r>
-      <w:r>
-        <w:rPr>
-          <w:lang w:val="de-DE"/>
-        </w:rPr>
-        <w:t>.</w:t>
-      </w:r>
-    </w:p>
-    <w:p>
-      <w:pPr>
-        <w:jc w:val="both"/>
-        <w:rPr>
-          <w:lang w:val="de-DE"/>
-        </w:rPr>
-      </w:pPr>
-      <w:r>
-        <w:rPr>
-          <w:i/>
-          <w:lang w:val="de-DE"/>
-        </w:rPr>
-        <w:t>AbstractOptimizer</w:t>
-      </w:r>
-      <w:r>
-        <w:rPr>
-          <w:lang w:val="de-DE"/>
-        </w:rPr>
-        <w:t xml:space="preserve"> implementiert das Interface </w:t>
-      </w:r>
-      <w:r>
-        <w:rPr>
-          <w:i/>
-          <w:lang w:val="de-DE"/>
-        </w:rPr>
-        <w:t>Optimizer</w:t>
-      </w:r>
-      <w:r>
-        <w:rPr>
-          <w:lang w:val="de-DE"/>
-        </w:rPr>
-        <w:t xml:space="preserve"> und stellt bereits die grundlegenden Funktionen der Optimierer fest. Hierzu zählen die Verarbeitung der Stati sowie Ergebnisse und deren Verbreitung über den </w:t>
-      </w:r>
-      <w:r>
-        <w:rPr>
-          <w:i/>
-          <w:lang w:val="de-DE"/>
-        </w:rPr>
-        <w:t>EventAdmin</w:t>
-      </w:r>
-      <w:r>
-        <w:rPr>
-          <w:lang w:val="de-DE"/>
-        </w:rPr>
-        <w:t>.</w:t>
-      </w:r>
-    </w:p>
-    <w:p>
-      <w:pPr>
-        <w:pStyle w:val="Heading2"/>
-      </w:pPr>
-      <w:r>
-        <w:t>optimizer-one / optimizer-two</w:t>
-      </w:r>
-      <w:r>
-        <w:t xml:space="preserve"> / optimizer-three</w:t>
-      </w:r>
-    </w:p>
-    <w:p>
-      <w:pPr>
-        <w:jc w:val="both"/>
-        <w:rPr>
-          <w:lang w:val="de-DE"/>
-        </w:rPr>
-      </w:pPr>
-      <w:r>
-        <w:rPr>
-          <w:lang w:val="de-DE"/>
-        </w:rPr>
-        <w:t>Diese Module implementieren die zuvor erläuterten Basisklassen bzw. -interfaces. Die Optimierer enthalten lediglich eine Methode, die einen zufälligen Wert zurück gibt und den Thread davor einige Sekunden schlafen legt. Eine konkrete Implementierung war hier nicht gefordert.</w:t>
-      </w:r>
-    </w:p>
-    <w:p>
-      <w:pPr>
-        <w:jc w:val="both"/>
-        <w:rPr>
-          <w:lang w:val="de-DE"/>
-        </w:rPr>
-      </w:pPr>
-      <w:r>
-        <w:rPr>
-          <w:lang w:val="de-DE"/>
-        </w:rPr>
-        <w:t xml:space="preserve">Abgesehen von der Registrierung des </w:t>
-      </w:r>
-      <w:r>
-        <w:rPr>
-          <w:i/>
-          <w:lang w:val="de-DE"/>
-        </w:rPr>
-        <w:t>Services</w:t>
-      </w:r>
-      <w:r>
-        <w:rPr>
-          <w:lang w:val="de-DE"/>
-        </w:rPr>
-        <w:t xml:space="preserve"> und dem Erzeugen des </w:t>
-      </w:r>
-      <w:r>
-        <w:rPr>
-          <w:i/>
-          <w:lang w:val="de-DE"/>
-        </w:rPr>
-        <w:t>EventAdmins</w:t>
-      </w:r>
-      <w:r>
-        <w:rPr>
-          <w:lang w:val="de-DE"/>
-        </w:rPr>
-        <w:t>, wird hier keinerlei Funktionalität implementiert. Dies geschieht in der zuvor erläuterten optimizer-base.</w:t>
-      </w:r>
-    </w:p>
-    <w:p>
-      <w:pPr>
-        <w:pStyle w:val="Heading2"/>
-        <w:rPr>
-          <w:lang w:val="de-DE"/>
-        </w:rPr>
-      </w:pPr>
-      <w:r>
-        <w:rPr>
-          <w:lang w:val="de-DE"/>
-        </w:rPr>
-        <w:t>optimizer-manager</w:t>
-      </w:r>
-    </w:p>
-    <w:p>
-      <w:pPr>
-        <w:jc w:val="both"/>
-        <w:rPr>
-          <w:lang w:val="de-DE"/>
-        </w:rPr>
-      </w:pPr>
-      <w:r>
-        <w:rPr>
-          <w:lang w:val="de-DE"/>
-        </w:rPr>
-        <w:t xml:space="preserve">Der </w:t>
-      </w:r>
-      <w:r>
-        <w:rPr>
-          <w:i/>
-          <w:lang w:val="de-DE"/>
-        </w:rPr>
-        <w:t>Manager</w:t>
-      </w:r>
-      <w:r>
-        <w:rPr>
-          <w:lang w:val="de-DE"/>
-        </w:rPr>
-        <w:t xml:space="preserve"> verwaltet alle </w:t>
-      </w:r>
-      <w:r>
-        <w:rPr>
-          <w:lang w:val="de-DE"/>
-        </w:rPr>
-        <w:t>Optimierer (</w:t>
-      </w:r>
-      <w:r>
-        <w:rPr>
-          <w:i/>
-          <w:lang w:val="de-DE"/>
-        </w:rPr>
-        <w:t>OptimizerFactory</w:t>
-      </w:r>
-      <w:r>
-        <w:rPr>
-          <w:lang w:val="de-DE"/>
-        </w:rPr>
-        <w:t>)</w:t>
-      </w:r>
-      <w:r>
-        <w:rPr>
-          <w:lang w:val="de-DE"/>
-        </w:rPr>
-        <w:t xml:space="preserve"> die sich als Service registriert haben.</w:t>
-      </w:r>
-      <w:r>
-        <w:rPr>
-          <w:lang w:val="de-DE"/>
-        </w:rPr>
-        <w:t xml:space="preserve"> Beim Starten eines </w:t>
-      </w:r>
-      <w:r>
-        <w:rPr>
-          <w:lang w:val="de-DE"/>
-        </w:rPr>
-        <w:t>Optimierungslauf</w:t>
-      </w:r>
-      <w:r>
-        <w:rPr>
-          <w:lang w:val="de-DE"/>
-        </w:rPr>
-        <w:t>s werden diese genutzt, um die entsprechenden Optimierer zu erzeugen. Jeder Optimierer wird in einem separaten Thread gestartet, um ein paralleles abarbeiten zu gewährleisten. Anhand dieser Threads kann auch festgestellt werden, ob ein neuer Optimierungslauf gestartet werden darf oder nicht.</w:t>
-      </w:r>
-    </w:p>
-    <w:p>
-      <w:pPr>
-        <w:jc w:val="both"/>
-        <w:rPr>
-          <w:lang w:val="de-DE"/>
-        </w:rPr>
-      </w:pPr>
-      <w:r>
-        <w:rPr>
-          <w:lang w:val="de-DE"/>
-        </w:rPr>
-        <w:t xml:space="preserve">Da die Kommunikation mit der Benutzeroberfläche über den </w:t>
-      </w:r>
-      <w:r>
-        <w:rPr>
-          <w:i/>
-          <w:lang w:val="de-DE"/>
-        </w:rPr>
-        <w:t>EventAdmin</w:t>
-      </w:r>
-      <w:r>
-        <w:rPr>
-          <w:lang w:val="de-DE"/>
-        </w:rPr>
-        <w:t xml:space="preserve"> abläuft, dient die Klasse </w:t>
-      </w:r>
-      <w:r>
-        <w:rPr>
-          <w:i/>
-          <w:lang w:val="de-DE"/>
-        </w:rPr>
-        <w:t>ManagerEventHandler</w:t>
-      </w:r>
-      <w:r>
-        <w:rPr>
-          <w:lang w:val="de-DE"/>
-        </w:rPr>
-        <w:t xml:space="preserve"> zum empfangen der gesendeten Nachrichten.</w:t>
+      <w:r>
+        <w:rPr>
+          <w:lang w:val="de-DE"/>
+        </w:rPr>
+        <w:t>mpfangen der gesendeten Nachrichten.</w:t>
       </w:r>
     </w:p>
     <w:p>

--- a/optimizer/documentation/documentation.docx
+++ b/optimizer/documentation/documentation.docx
@@ -472,50 +472,56 @@
         <w:rPr>
           <w:lang w:val="de-DE"/>
         </w:rPr>
-        <w:t>s werden diese genutzt, um die entsprechenden Optimierer zu erzeugen. Jeder Optimierer wird in einem separaten Thread gestartet, um ein paralleles abarbeiten zu gewährleisten. Anhand dieser Threads kann auch festgestellt werden, ob ein neuer Optimierungslauf gestartet werden darf oder nicht.</w:t>
-      </w:r>
-    </w:p>
-    <w:p>
-      <w:pPr>
-        <w:jc w:val="both"/>
-        <w:rPr>
-          <w:lang w:val="de-DE"/>
-        </w:rPr>
-      </w:pPr>
-      <w:r>
-        <w:rPr>
-          <w:lang w:val="de-DE"/>
-        </w:rPr>
-        <w:t xml:space="preserve">Da die Kommunikation mit der Benutzeroberfläche über den </w:t>
-      </w:r>
-      <w:r>
-        <w:rPr>
-          <w:i/>
-          <w:lang w:val="de-DE"/>
-        </w:rPr>
-        <w:t>EventAdmin</w:t>
-      </w:r>
-      <w:r>
-        <w:rPr>
-          <w:lang w:val="de-DE"/>
-        </w:rPr>
-        <w:t xml:space="preserve"> abläuft, dient die Klasse </w:t>
-      </w:r>
-      <w:r>
-        <w:rPr>
-          <w:i/>
-          <w:lang w:val="de-DE"/>
-        </w:rPr>
-        <w:t>ManagerEventHandler</w:t>
-      </w:r>
-      <w:r>
-        <w:rPr>
-          <w:lang w:val="de-DE"/>
-        </w:rPr>
-        <w:t xml:space="preserve"> zum E</w:t>
+        <w:t>s werden diese genutzt, um die entsprechenden Optimierer zu erzeugen. Jeder Optimierer wird in einem separaten Thread gestartet, um ein parallel</w:t>
+      </w:r>
+      <w:r>
+        <w:rPr>
+          <w:lang w:val="de-DE"/>
+        </w:rPr>
+        <w:t>es abarbeiten zu gewährleisten.</w:t>
       </w:r>
       <w:bookmarkStart w:id="0" w:name="_GoBack"/>
       <w:bookmarkEnd w:id="0"/>
+    </w:p>
+    <w:p>
+      <w:pPr>
+        <w:jc w:val="both"/>
+        <w:rPr>
+          <w:lang w:val="de-DE"/>
+        </w:rPr>
+      </w:pPr>
+      <w:r>
+        <w:rPr>
+          <w:lang w:val="de-DE"/>
+        </w:rPr>
+        <w:t xml:space="preserve">Da die Kommunikation mit der Benutzeroberfläche über den </w:t>
+      </w:r>
+      <w:r>
+        <w:rPr>
+          <w:i/>
+          <w:lang w:val="de-DE"/>
+        </w:rPr>
+        <w:t>EventAdmin</w:t>
+      </w:r>
+      <w:r>
+        <w:rPr>
+          <w:lang w:val="de-DE"/>
+        </w:rPr>
+        <w:t xml:space="preserve"> abläuft, dient die Klasse </w:t>
+      </w:r>
+      <w:r>
+        <w:rPr>
+          <w:i/>
+          <w:lang w:val="de-DE"/>
+        </w:rPr>
+        <w:t>ManagerEventHandler</w:t>
+      </w:r>
+      <w:r>
+        <w:rPr>
+          <w:lang w:val="de-DE"/>
+        </w:rPr>
+        <w:t xml:space="preserve"> zum E</w:t>
+      </w:r>
       <w:r>
         <w:rPr>
           <w:lang w:val="de-DE"/>
